--- a/Homework 4/Homework 4.docx
+++ b/Homework 4/Homework 4.docx
@@ -318,13 +318,7 @@
               <w:jc w:val="center"/>
             </w:pPr>
             <w:r>
-              <w:t>(</w:t>
-            </w:r>
-            <w:r>
-              <w:t>2, 8</w:t>
-            </w:r>
-            <w:r>
-              <w:t>)</w:t>
+              <w:t>(2, 8)</w:t>
             </w:r>
           </w:p>
           <w:p>
@@ -334,13 +328,7 @@
               <w:jc w:val="center"/>
             </w:pPr>
             <w:r>
-              <w:t>(</w:t>
-            </w:r>
-            <w:r>
-              <w:t>2, 8</w:t>
-            </w:r>
-            <w:r>
-              <w:t>)</w:t>
+              <w:t>(2, 8)</w:t>
             </w:r>
           </w:p>
         </w:tc>
@@ -361,13 +349,7 @@
               <w:jc w:val="center"/>
             </w:pPr>
             <w:r>
-              <w:t>(</w:t>
-            </w:r>
-            <w:r>
-              <w:t>2, 3</w:t>
-            </w:r>
-            <w:r>
-              <w:t>)</w:t>
+              <w:t>(2, 3)</w:t>
             </w:r>
           </w:p>
           <w:p>
@@ -375,10 +357,7 @@
               <w:jc w:val="center"/>
             </w:pPr>
             <w:r>
-              <w:t>(</w:t>
-            </w:r>
-            <w:r>
-              <w:t>7, 3)</w:t>
+              <w:t>(7, 3)</w:t>
             </w:r>
           </w:p>
           <w:p>
@@ -386,13 +365,7 @@
               <w:jc w:val="center"/>
             </w:pPr>
             <w:r>
-              <w:t>(</w:t>
-            </w:r>
-            <w:r>
-              <w:t>7, 3</w:t>
-            </w:r>
-            <w:r>
-              <w:t>)</w:t>
+              <w:t>(7, 3)</w:t>
             </w:r>
           </w:p>
           <w:p>
@@ -400,13 +373,7 @@
               <w:jc w:val="center"/>
             </w:pPr>
             <w:r>
-              <w:t>(</w:t>
-            </w:r>
-            <w:r>
-              <w:t>7, 4</w:t>
-            </w:r>
-            <w:r>
-              <w:t>)</w:t>
+              <w:t>(7, 4)</w:t>
             </w:r>
           </w:p>
           <w:p>
@@ -414,10 +381,7 @@
               <w:jc w:val="center"/>
             </w:pPr>
             <w:r>
-              <w:t>(</w:t>
-            </w:r>
-            <w:r>
-              <w:t>7, 4)</w:t>
+              <w:t>(7, 4)</w:t>
             </w:r>
           </w:p>
           <w:p>
@@ -507,13 +471,7 @@
         </w:numPr>
       </w:pPr>
       <w:r>
-        <w:t xml:space="preserve">After the first interaction the centroid of the clusters are (2.0, </w:t>
-      </w:r>
-      <w:r>
-        <w:t>5.5</w:t>
-      </w:r>
-      <w:r>
-        <w:t>) and (7.166666666666667, 3.8333333333333335).</w:t>
+        <w:t>After the first interaction the centroid of the clusters are (2.0, 5.5) and (7.166666666666667, 3.8333333333333335).</w:t>
       </w:r>
     </w:p>
     <w:tbl>
@@ -763,13 +721,7 @@
               <w:ind w:left="0"/>
             </w:pPr>
             <w:r>
-              <w:t>(2, 3</w:t>
-            </w:r>
-            <w:r>
-              <w:t>)</w:t>
-            </w:r>
-            <w:r>
-              <w:t xml:space="preserve"> </w:t>
+              <w:t xml:space="preserve">(2, 3) </w:t>
             </w:r>
           </w:p>
           <w:p>
@@ -941,59 +893,17 @@
         <w:pStyle w:val="ListParagraph"/>
         <w:numPr>
           <w:ilvl w:val="0"/>
-          <w:numId w:val="6"/>
+          <w:numId w:val="1"/>
         </w:numPr>
       </w:pPr>
       <w:r>
-        <w:t xml:space="preserve">The SSE </w:t>
-      </w:r>
-    </w:p>
-    <w:p>
-      <w:pPr>
-        <w:pStyle w:val="ListParagraph"/>
-        <w:numPr>
-          <w:ilvl w:val="0"/>
-          <w:numId w:val="6"/>
-        </w:numPr>
-      </w:pPr>
-      <w:r>
-        <w:t>2</w:t>
-      </w:r>
-    </w:p>
-    <w:p>
-      <w:pPr>
-        <w:pStyle w:val="ListParagraph"/>
-        <w:numPr>
-          <w:ilvl w:val="0"/>
-          <w:numId w:val="6"/>
-        </w:numPr>
-      </w:pPr>
-      <w:r>
-        <w:t xml:space="preserve">I set up the </w:t>
-      </w:r>
-    </w:p>
-    <w:p>
-      <w:pPr>
-        <w:pStyle w:val="ListParagraph"/>
-        <w:numPr>
-          <w:ilvl w:val="0"/>
-          <w:numId w:val="6"/>
-        </w:numPr>
-      </w:pPr>
-      <w:r>
-        <w:t>5</w:t>
-      </w:r>
-    </w:p>
-    <w:p>
-      <w:pPr>
-        <w:pStyle w:val="ListParagraph"/>
-        <w:numPr>
-          <w:ilvl w:val="0"/>
-          <w:numId w:val="6"/>
-        </w:numPr>
-      </w:pPr>
-      <w:r>
-        <w:t xml:space="preserve">It takes a long time to compete this analysis. </w:t>
+        <w:t xml:space="preserve">The way that I coded up the algorithms took too long too run on my computer. Next time I will </w:t>
+      </w:r>
+      <w:r>
+        <w:t>optimize</w:t>
+      </w:r>
+      <w:r>
+        <w:t xml:space="preserve"> my code so that this does not occur.</w:t>
       </w:r>
     </w:p>
     <w:p>
@@ -1085,7 +995,6 @@
         <w:ind w:left="360"/>
       </w:pPr>
       <w:r>
-        <w:lastRenderedPageBreak/>
         <w:tab/>
         <w:t>B: (4.9, 3.1)</w:t>
       </w:r>
@@ -1130,6 +1039,7 @@
         <w:ind w:left="360"/>
       </w:pPr>
       <w:r>
+        <w:lastRenderedPageBreak/>
         <w:tab/>
         <w:t>D: (4.6, 2.9)</w:t>
       </w:r>
@@ -1274,19 +1184,7 @@
                   <w:rPr>
                     <w:rFonts w:ascii="Cambria Math" w:hAnsi="Cambria Math"/>
                   </w:rPr>
-                  <m:t>(4.7-</m:t>
-                </m:r>
-                <m:r>
-                  <w:rPr>
-                    <w:rFonts w:ascii="Cambria Math" w:hAnsi="Cambria Math"/>
-                  </w:rPr>
-                  <m:t>6.7</m:t>
-                </m:r>
-                <m:r>
-                  <w:rPr>
-                    <w:rFonts w:ascii="Cambria Math" w:hAnsi="Cambria Math"/>
-                  </w:rPr>
-                  <m:t>)</m:t>
+                  <m:t>(4.7-6.7)</m:t>
                 </m:r>
               </m:e>
               <m:sup>
@@ -1318,19 +1216,7 @@
                   <w:rPr>
                     <w:rFonts w:ascii="Cambria Math" w:hAnsi="Cambria Math"/>
                   </w:rPr>
-                  <m:t>(3.2-3.</m:t>
-                </m:r>
-                <m:r>
-                  <w:rPr>
-                    <w:rFonts w:ascii="Cambria Math" w:hAnsi="Cambria Math"/>
-                  </w:rPr>
-                  <m:t>1</m:t>
-                </m:r>
-                <m:r>
-                  <w:rPr>
-                    <w:rFonts w:ascii="Cambria Math" w:hAnsi="Cambria Math"/>
-                  </w:rPr>
-                  <m:t>)</m:t>
+                  <m:t>(3.2-3.1)</m:t>
                 </m:r>
               </m:e>
               <m:sup>
@@ -1348,13 +1234,7 @@
           <w:rPr>
             <w:rFonts w:ascii="Cambria Math" w:eastAsiaTheme="minorEastAsia" w:hAnsi="Cambria Math"/>
           </w:rPr>
-          <m:t>=</m:t>
-        </m:r>
-        <m:r>
-          <w:rPr>
-            <w:rFonts w:ascii="Cambria Math" w:eastAsiaTheme="minorEastAsia" w:hAnsi="Cambria Math"/>
-          </w:rPr>
-          <m:t>2.0025</m:t>
+          <m:t>=2.0025</m:t>
         </m:r>
       </m:oMath>
     </w:p>
@@ -1414,13 +1294,7 @@
                       <w:rPr>
                         <w:rFonts w:ascii="Cambria Math" w:hAnsi="Cambria Math"/>
                       </w:rPr>
-                      <m:t>4.7-</m:t>
-                    </m:r>
-                    <m:r>
-                      <w:rPr>
-                        <w:rFonts w:ascii="Cambria Math" w:hAnsi="Cambria Math"/>
-                      </w:rPr>
-                      <m:t>6.0</m:t>
+                      <m:t>4.7-6.0</m:t>
                     </m:r>
                   </m:e>
                 </m:d>
@@ -1464,13 +1338,7 @@
                       <w:rPr>
                         <w:rFonts w:ascii="Cambria Math" w:hAnsi="Cambria Math"/>
                       </w:rPr>
-                      <m:t>3.2-3.</m:t>
-                    </m:r>
-                    <m:r>
-                      <w:rPr>
-                        <w:rFonts w:ascii="Cambria Math" w:hAnsi="Cambria Math"/>
-                      </w:rPr>
-                      <m:t>0</m:t>
+                      <m:t>3.2-3.0</m:t>
                     </m:r>
                   </m:e>
                 </m:d>
@@ -1490,13 +1358,7 @@
           <w:rPr>
             <w:rFonts w:ascii="Cambria Math" w:eastAsiaTheme="minorEastAsia" w:hAnsi="Cambria Math"/>
           </w:rPr>
-          <m:t>=</m:t>
-        </m:r>
-        <m:r>
-          <w:rPr>
-            <w:rFonts w:ascii="Cambria Math" w:eastAsiaTheme="minorEastAsia" w:hAnsi="Cambria Math"/>
-          </w:rPr>
-          <m:t>1</m:t>
+          <m:t>=1</m:t>
         </m:r>
       </m:oMath>
       <w:r>
@@ -1556,19 +1418,7 @@
                   <w:rPr>
                     <w:rFonts w:ascii="Cambria Math" w:hAnsi="Cambria Math"/>
                   </w:rPr>
-                  <m:t>(4.7-</m:t>
-                </m:r>
-                <m:r>
-                  <w:rPr>
-                    <w:rFonts w:ascii="Cambria Math" w:hAnsi="Cambria Math"/>
-                  </w:rPr>
-                  <m:t>6.2</m:t>
-                </m:r>
-                <m:r>
-                  <w:rPr>
-                    <w:rFonts w:ascii="Cambria Math" w:hAnsi="Cambria Math"/>
-                  </w:rPr>
-                  <m:t>)</m:t>
+                  <m:t>(4.7-6.2)</m:t>
                 </m:r>
               </m:e>
               <m:sup>
@@ -1600,19 +1450,7 @@
                   <w:rPr>
                     <w:rFonts w:ascii="Cambria Math" w:hAnsi="Cambria Math"/>
                   </w:rPr>
-                  <m:t>(3.2-</m:t>
-                </m:r>
-                <m:r>
-                  <w:rPr>
-                    <w:rFonts w:ascii="Cambria Math" w:hAnsi="Cambria Math"/>
-                  </w:rPr>
-                  <m:t>2.8</m:t>
-                </m:r>
-                <m:r>
-                  <w:rPr>
-                    <w:rFonts w:ascii="Cambria Math" w:hAnsi="Cambria Math"/>
-                  </w:rPr>
-                  <m:t>)</m:t>
+                  <m:t>(3.2-2.8)</m:t>
                 </m:r>
               </m:e>
               <m:sup>
@@ -1630,13 +1468,7 @@
           <w:rPr>
             <w:rFonts w:ascii="Cambria Math" w:eastAsiaTheme="minorEastAsia" w:hAnsi="Cambria Math"/>
           </w:rPr>
-          <m:t>=</m:t>
-        </m:r>
-        <m:r>
-          <w:rPr>
-            <w:rFonts w:ascii="Cambria Math" w:eastAsiaTheme="minorEastAsia" w:hAnsi="Cambria Math"/>
-          </w:rPr>
-          <m:t>1.5524</m:t>
+          <m:t>=1.5524</m:t>
         </m:r>
       </m:oMath>
     </w:p>
@@ -1682,31 +1514,7 @@
                   <w:rPr>
                     <w:rFonts w:ascii="Cambria Math" w:hAnsi="Cambria Math"/>
                   </w:rPr>
-                  <m:t>(4.</m:t>
-                </m:r>
-                <m:r>
-                  <w:rPr>
-                    <w:rFonts w:ascii="Cambria Math" w:hAnsi="Cambria Math"/>
-                  </w:rPr>
-                  <m:t>9</m:t>
-                </m:r>
-                <m:r>
-                  <w:rPr>
-                    <w:rFonts w:ascii="Cambria Math" w:hAnsi="Cambria Math"/>
-                  </w:rPr>
-                  <m:t>-</m:t>
-                </m:r>
-                <m:r>
-                  <w:rPr>
-                    <w:rFonts w:ascii="Cambria Math" w:hAnsi="Cambria Math"/>
-                  </w:rPr>
-                  <m:t>5.9</m:t>
-                </m:r>
-                <m:r>
-                  <w:rPr>
-                    <w:rFonts w:ascii="Cambria Math" w:hAnsi="Cambria Math"/>
-                  </w:rPr>
-                  <m:t>)</m:t>
+                  <m:t>(4.9-5.9)</m:t>
                 </m:r>
               </m:e>
               <m:sup>
@@ -1738,31 +1546,7 @@
                   <w:rPr>
                     <w:rFonts w:ascii="Cambria Math" w:hAnsi="Cambria Math"/>
                   </w:rPr>
-                  <m:t>(</m:t>
-                </m:r>
-                <m:r>
-                  <w:rPr>
-                    <w:rFonts w:ascii="Cambria Math" w:hAnsi="Cambria Math"/>
-                  </w:rPr>
-                  <m:t>3.1</m:t>
-                </m:r>
-                <m:r>
-                  <w:rPr>
-                    <w:rFonts w:ascii="Cambria Math" w:hAnsi="Cambria Math"/>
-                  </w:rPr>
-                  <m:t>-</m:t>
-                </m:r>
-                <m:r>
-                  <w:rPr>
-                    <w:rFonts w:ascii="Cambria Math" w:hAnsi="Cambria Math"/>
-                  </w:rPr>
-                  <m:t>3.2</m:t>
-                </m:r>
-                <m:r>
-                  <w:rPr>
-                    <w:rFonts w:ascii="Cambria Math" w:hAnsi="Cambria Math"/>
-                  </w:rPr>
-                  <m:t>)</m:t>
+                  <m:t>(3.1-3.2)</m:t>
                 </m:r>
               </m:e>
               <m:sup>
@@ -1780,13 +1564,7 @@
           <w:rPr>
             <w:rFonts w:ascii="Cambria Math" w:eastAsiaTheme="minorEastAsia" w:hAnsi="Cambria Math"/>
           </w:rPr>
-          <m:t>=</m:t>
-        </m:r>
-        <m:r>
-          <w:rPr>
-            <w:rFonts w:ascii="Cambria Math" w:eastAsiaTheme="minorEastAsia" w:hAnsi="Cambria Math"/>
-          </w:rPr>
-          <m:t>1.0050</m:t>
+          <m:t>=1.0050</m:t>
         </m:r>
       </m:oMath>
     </w:p>
@@ -1832,13 +1610,7 @@
                   <w:rPr>
                     <w:rFonts w:ascii="Cambria Math" w:hAnsi="Cambria Math"/>
                   </w:rPr>
-                  <m:t>(4.9-</m:t>
-                </m:r>
-                <m:r>
-                  <w:rPr>
-                    <w:rFonts w:ascii="Cambria Math" w:hAnsi="Cambria Math"/>
-                  </w:rPr>
-                  <m:t>6.7)</m:t>
+                  <m:t>(4.9-6.7)</m:t>
                 </m:r>
               </m:e>
               <m:sup>
@@ -1870,19 +1642,7 @@
                   <w:rPr>
                     <w:rFonts w:ascii="Cambria Math" w:hAnsi="Cambria Math"/>
                   </w:rPr>
-                  <m:t>(3.1-</m:t>
-                </m:r>
-                <m:r>
-                  <w:rPr>
-                    <w:rFonts w:ascii="Cambria Math" w:hAnsi="Cambria Math"/>
-                  </w:rPr>
-                  <m:t>3.1</m:t>
-                </m:r>
-                <m:r>
-                  <w:rPr>
-                    <w:rFonts w:ascii="Cambria Math" w:hAnsi="Cambria Math"/>
-                  </w:rPr>
-                  <m:t>)</m:t>
+                  <m:t>(3.1-3.1)</m:t>
                 </m:r>
               </m:e>
               <m:sup>
@@ -1900,13 +1660,7 @@
           <w:rPr>
             <w:rFonts w:ascii="Cambria Math" w:eastAsiaTheme="minorEastAsia" w:hAnsi="Cambria Math"/>
           </w:rPr>
-          <m:t>=</m:t>
-        </m:r>
-        <m:r>
-          <w:rPr>
-            <w:rFonts w:ascii="Cambria Math" w:eastAsiaTheme="minorEastAsia" w:hAnsi="Cambria Math"/>
-          </w:rPr>
-          <m:t>1.8</m:t>
+          <m:t>=1.8</m:t>
         </m:r>
       </m:oMath>
     </w:p>
@@ -1952,19 +1706,7 @@
                   <w:rPr>
                     <w:rFonts w:ascii="Cambria Math" w:hAnsi="Cambria Math"/>
                   </w:rPr>
-                  <m:t>(4.9-</m:t>
-                </m:r>
-                <m:r>
-                  <w:rPr>
-                    <w:rFonts w:ascii="Cambria Math" w:hAnsi="Cambria Math"/>
-                  </w:rPr>
-                  <m:t>6.0</m:t>
-                </m:r>
-                <m:r>
-                  <w:rPr>
-                    <w:rFonts w:ascii="Cambria Math" w:hAnsi="Cambria Math"/>
-                  </w:rPr>
-                  <m:t>)</m:t>
+                  <m:t>(4.9-6.0)</m:t>
                 </m:r>
               </m:e>
               <m:sup>
@@ -1996,19 +1738,7 @@
                   <w:rPr>
                     <w:rFonts w:ascii="Cambria Math" w:hAnsi="Cambria Math"/>
                   </w:rPr>
-                  <m:t>(3.1-</m:t>
-                </m:r>
-                <m:r>
-                  <w:rPr>
-                    <w:rFonts w:ascii="Cambria Math" w:hAnsi="Cambria Math"/>
-                  </w:rPr>
-                  <m:t>3.0</m:t>
-                </m:r>
-                <m:r>
-                  <w:rPr>
-                    <w:rFonts w:ascii="Cambria Math" w:hAnsi="Cambria Math"/>
-                  </w:rPr>
-                  <m:t>)</m:t>
+                  <m:t>(3.1-3.0)</m:t>
                 </m:r>
               </m:e>
               <m:sup>
@@ -2026,13 +1756,7 @@
           <w:rPr>
             <w:rFonts w:ascii="Cambria Math" w:eastAsiaTheme="minorEastAsia" w:hAnsi="Cambria Math"/>
           </w:rPr>
-          <m:t>=</m:t>
-        </m:r>
-        <m:r>
-          <w:rPr>
-            <w:rFonts w:ascii="Cambria Math" w:eastAsiaTheme="minorEastAsia" w:hAnsi="Cambria Math"/>
-          </w:rPr>
-          <m:t>1.1045</m:t>
+          <m:t>=1.1045</m:t>
         </m:r>
       </m:oMath>
     </w:p>
@@ -2078,19 +1802,7 @@
                   <w:rPr>
                     <w:rFonts w:ascii="Cambria Math" w:hAnsi="Cambria Math"/>
                   </w:rPr>
-                  <m:t>(4.9-</m:t>
-                </m:r>
-                <m:r>
-                  <w:rPr>
-                    <w:rFonts w:ascii="Cambria Math" w:hAnsi="Cambria Math"/>
-                  </w:rPr>
-                  <m:t>6.2</m:t>
-                </m:r>
-                <m:r>
-                  <w:rPr>
-                    <w:rFonts w:ascii="Cambria Math" w:hAnsi="Cambria Math"/>
-                  </w:rPr>
-                  <m:t>)</m:t>
+                  <m:t>(4.9-6.2)</m:t>
                 </m:r>
               </m:e>
               <m:sup>
@@ -2122,19 +1834,7 @@
                   <w:rPr>
                     <w:rFonts w:ascii="Cambria Math" w:hAnsi="Cambria Math"/>
                   </w:rPr>
-                  <m:t>(3.1-</m:t>
-                </m:r>
-                <m:r>
-                  <w:rPr>
-                    <w:rFonts w:ascii="Cambria Math" w:hAnsi="Cambria Math"/>
-                  </w:rPr>
-                  <m:t>2.8</m:t>
-                </m:r>
-                <m:r>
-                  <w:rPr>
-                    <w:rFonts w:ascii="Cambria Math" w:hAnsi="Cambria Math"/>
-                  </w:rPr>
-                  <m:t>)</m:t>
+                  <m:t>(3.1-2.8)</m:t>
                 </m:r>
               </m:e>
               <m:sup>
@@ -2152,13 +1852,7 @@
           <w:rPr>
             <w:rFonts w:ascii="Cambria Math" w:eastAsiaTheme="minorEastAsia" w:hAnsi="Cambria Math"/>
           </w:rPr>
-          <m:t>=</m:t>
-        </m:r>
-        <m:r>
-          <w:rPr>
-            <w:rFonts w:ascii="Cambria Math" w:eastAsiaTheme="minorEastAsia" w:hAnsi="Cambria Math"/>
-          </w:rPr>
-          <m:t>1.3342</m:t>
+          <m:t>=1.3342</m:t>
         </m:r>
       </m:oMath>
     </w:p>
@@ -2204,31 +1898,7 @@
                   <w:rPr>
                     <w:rFonts w:ascii="Cambria Math" w:hAnsi="Cambria Math"/>
                   </w:rPr>
-                  <m:t>(</m:t>
-                </m:r>
-                <m:r>
-                  <w:rPr>
-                    <w:rFonts w:ascii="Cambria Math" w:hAnsi="Cambria Math"/>
-                  </w:rPr>
-                  <m:t>5.0</m:t>
-                </m:r>
-                <m:r>
-                  <w:rPr>
-                    <w:rFonts w:ascii="Cambria Math" w:hAnsi="Cambria Math"/>
-                  </w:rPr>
-                  <m:t>-</m:t>
-                </m:r>
-                <m:r>
-                  <w:rPr>
-                    <w:rFonts w:ascii="Cambria Math" w:hAnsi="Cambria Math"/>
-                  </w:rPr>
-                  <m:t>5.9</m:t>
-                </m:r>
-                <m:r>
-                  <w:rPr>
-                    <w:rFonts w:ascii="Cambria Math" w:hAnsi="Cambria Math"/>
-                  </w:rPr>
-                  <m:t>)</m:t>
+                  <m:t>(5.0-5.9)</m:t>
                 </m:r>
               </m:e>
               <m:sup>
@@ -2260,31 +1930,7 @@
                   <w:rPr>
                     <w:rFonts w:ascii="Cambria Math" w:hAnsi="Cambria Math"/>
                   </w:rPr>
-                  <m:t>(</m:t>
-                </m:r>
-                <m:r>
-                  <w:rPr>
-                    <w:rFonts w:ascii="Cambria Math" w:hAnsi="Cambria Math"/>
-                  </w:rPr>
-                  <m:t>3.0</m:t>
-                </m:r>
-                <m:r>
-                  <w:rPr>
-                    <w:rFonts w:ascii="Cambria Math" w:hAnsi="Cambria Math"/>
-                  </w:rPr>
-                  <m:t>-</m:t>
-                </m:r>
-                <m:r>
-                  <w:rPr>
-                    <w:rFonts w:ascii="Cambria Math" w:hAnsi="Cambria Math"/>
-                  </w:rPr>
-                  <m:t>3.2</m:t>
-                </m:r>
-                <m:r>
-                  <w:rPr>
-                    <w:rFonts w:ascii="Cambria Math" w:hAnsi="Cambria Math"/>
-                  </w:rPr>
-                  <m:t>)</m:t>
+                  <m:t>(3.0-3.2)</m:t>
                 </m:r>
               </m:e>
               <m:sup>
@@ -2302,13 +1948,7 @@
           <w:rPr>
             <w:rFonts w:ascii="Cambria Math" w:eastAsiaTheme="minorEastAsia" w:hAnsi="Cambria Math"/>
           </w:rPr>
-          <m:t>=</m:t>
-        </m:r>
-        <m:r>
-          <w:rPr>
-            <w:rFonts w:ascii="Cambria Math" w:eastAsiaTheme="minorEastAsia" w:hAnsi="Cambria Math"/>
-          </w:rPr>
-          <m:t>0.9220</m:t>
+          <m:t>=0.9220</m:t>
         </m:r>
       </m:oMath>
     </w:p>
@@ -2347,19 +1987,7 @@
                   <w:rPr>
                     <w:rFonts w:ascii="Cambria Math" w:hAnsi="Cambria Math"/>
                   </w:rPr>
-                  <m:t>(5.0-</m:t>
-                </m:r>
-                <m:r>
-                  <w:rPr>
-                    <w:rFonts w:ascii="Cambria Math" w:hAnsi="Cambria Math"/>
-                  </w:rPr>
-                  <m:t>6.7</m:t>
-                </m:r>
-                <m:r>
-                  <w:rPr>
-                    <w:rFonts w:ascii="Cambria Math" w:hAnsi="Cambria Math"/>
-                  </w:rPr>
-                  <m:t>)</m:t>
+                  <m:t>(5.0-6.7)</m:t>
                 </m:r>
               </m:e>
               <m:sup>
@@ -2391,13 +2019,7 @@
                   <w:rPr>
                     <w:rFonts w:ascii="Cambria Math" w:hAnsi="Cambria Math"/>
                   </w:rPr>
-                  <m:t>(3.0-</m:t>
-                </m:r>
-                <m:r>
-                  <w:rPr>
-                    <w:rFonts w:ascii="Cambria Math" w:hAnsi="Cambria Math"/>
-                  </w:rPr>
-                  <m:t>3.1)</m:t>
+                  <m:t>(3.0-3.1)</m:t>
                 </m:r>
               </m:e>
               <m:sup>
@@ -2415,13 +2037,7 @@
           <w:rPr>
             <w:rFonts w:ascii="Cambria Math" w:eastAsiaTheme="minorEastAsia" w:hAnsi="Cambria Math"/>
           </w:rPr>
-          <m:t>=</m:t>
-        </m:r>
-        <m:r>
-          <w:rPr>
-            <w:rFonts w:ascii="Cambria Math" w:eastAsiaTheme="minorEastAsia" w:hAnsi="Cambria Math"/>
-          </w:rPr>
-          <m:t>1.7029</m:t>
+          <m:t>=1.7029</m:t>
         </m:r>
       </m:oMath>
     </w:p>
@@ -2467,19 +2083,7 @@
                   <w:rPr>
                     <w:rFonts w:ascii="Cambria Math" w:hAnsi="Cambria Math"/>
                   </w:rPr>
-                  <m:t>(5.0-</m:t>
-                </m:r>
-                <m:r>
-                  <w:rPr>
-                    <w:rFonts w:ascii="Cambria Math" w:hAnsi="Cambria Math"/>
-                  </w:rPr>
-                  <m:t>6.0</m:t>
-                </m:r>
-                <m:r>
-                  <w:rPr>
-                    <w:rFonts w:ascii="Cambria Math" w:hAnsi="Cambria Math"/>
-                  </w:rPr>
-                  <m:t>)</m:t>
+                  <m:t>(5.0-6.0)</m:t>
                 </m:r>
               </m:e>
               <m:sup>
@@ -2511,19 +2115,7 @@
                   <w:rPr>
                     <w:rFonts w:ascii="Cambria Math" w:hAnsi="Cambria Math"/>
                   </w:rPr>
-                  <m:t>(3.0-3.</m:t>
-                </m:r>
-                <m:r>
-                  <w:rPr>
-                    <w:rFonts w:ascii="Cambria Math" w:hAnsi="Cambria Math"/>
-                  </w:rPr>
-                  <m:t>0</m:t>
-                </m:r>
-                <m:r>
-                  <w:rPr>
-                    <w:rFonts w:ascii="Cambria Math" w:hAnsi="Cambria Math"/>
-                  </w:rPr>
-                  <m:t>)</m:t>
+                  <m:t>(3.0-3.0)</m:t>
                 </m:r>
               </m:e>
               <m:sup>
@@ -2541,13 +2133,7 @@
           <w:rPr>
             <w:rFonts w:ascii="Cambria Math" w:eastAsiaTheme="minorEastAsia" w:hAnsi="Cambria Math"/>
           </w:rPr>
-          <m:t>=</m:t>
-        </m:r>
-        <m:r>
-          <w:rPr>
-            <w:rFonts w:ascii="Cambria Math" w:eastAsiaTheme="minorEastAsia" w:hAnsi="Cambria Math"/>
-          </w:rPr>
-          <m:t>1</m:t>
+          <m:t>=1</m:t>
         </m:r>
       </m:oMath>
     </w:p>
@@ -2598,19 +2184,7 @@
                   <w:rPr>
                     <w:rFonts w:ascii="Cambria Math" w:hAnsi="Cambria Math"/>
                   </w:rPr>
-                  <m:t>(5.0-</m:t>
-                </m:r>
-                <m:r>
-                  <w:rPr>
-                    <w:rFonts w:ascii="Cambria Math" w:hAnsi="Cambria Math"/>
-                  </w:rPr>
-                  <m:t>6.2</m:t>
-                </m:r>
-                <m:r>
-                  <w:rPr>
-                    <w:rFonts w:ascii="Cambria Math" w:hAnsi="Cambria Math"/>
-                  </w:rPr>
-                  <m:t>)</m:t>
+                  <m:t>(5.0-6.2)</m:t>
                 </m:r>
               </m:e>
               <m:sup>
@@ -2642,19 +2216,7 @@
                   <w:rPr>
                     <w:rFonts w:ascii="Cambria Math" w:hAnsi="Cambria Math"/>
                   </w:rPr>
-                  <m:t>(3.0-</m:t>
-                </m:r>
-                <m:r>
-                  <w:rPr>
-                    <w:rFonts w:ascii="Cambria Math" w:hAnsi="Cambria Math"/>
-                  </w:rPr>
-                  <m:t>2.8</m:t>
-                </m:r>
-                <m:r>
-                  <w:rPr>
-                    <w:rFonts w:ascii="Cambria Math" w:hAnsi="Cambria Math"/>
-                  </w:rPr>
-                  <m:t>)</m:t>
+                  <m:t>(3.0-2.8)</m:t>
                 </m:r>
               </m:e>
               <m:sup>
@@ -2672,13 +2234,7 @@
           <w:rPr>
             <w:rFonts w:ascii="Cambria Math" w:eastAsiaTheme="minorEastAsia" w:hAnsi="Cambria Math"/>
           </w:rPr>
-          <m:t>=</m:t>
-        </m:r>
-        <m:r>
-          <w:rPr>
-            <w:rFonts w:ascii="Cambria Math" w:eastAsiaTheme="minorEastAsia" w:hAnsi="Cambria Math"/>
-          </w:rPr>
-          <m:t>1.2166</m:t>
+          <m:t>=1.2166</m:t>
         </m:r>
       </m:oMath>
     </w:p>
@@ -2722,31 +2278,7 @@
                   <w:rPr>
                     <w:rFonts w:ascii="Cambria Math" w:hAnsi="Cambria Math"/>
                   </w:rPr>
-                  <m:t>(</m:t>
-                </m:r>
-                <m:r>
-                  <w:rPr>
-                    <w:rFonts w:ascii="Cambria Math" w:hAnsi="Cambria Math"/>
-                  </w:rPr>
-                  <m:t>4.6</m:t>
-                </m:r>
-                <m:r>
-                  <w:rPr>
-                    <w:rFonts w:ascii="Cambria Math" w:hAnsi="Cambria Math"/>
-                  </w:rPr>
-                  <m:t>-</m:t>
-                </m:r>
-                <m:r>
-                  <w:rPr>
-                    <w:rFonts w:ascii="Cambria Math" w:hAnsi="Cambria Math"/>
-                  </w:rPr>
-                  <m:t>5.9</m:t>
-                </m:r>
-                <m:r>
-                  <w:rPr>
-                    <w:rFonts w:ascii="Cambria Math" w:hAnsi="Cambria Math"/>
-                  </w:rPr>
-                  <m:t>)</m:t>
+                  <m:t>(4.6-5.9)</m:t>
                 </m:r>
               </m:e>
               <m:sup>
@@ -2778,31 +2310,7 @@
                   <w:rPr>
                     <w:rFonts w:ascii="Cambria Math" w:hAnsi="Cambria Math"/>
                   </w:rPr>
-                  <m:t>(</m:t>
-                </m:r>
-                <m:r>
-                  <w:rPr>
-                    <w:rFonts w:ascii="Cambria Math" w:hAnsi="Cambria Math"/>
-                  </w:rPr>
-                  <m:t>2.9</m:t>
-                </m:r>
-                <m:r>
-                  <w:rPr>
-                    <w:rFonts w:ascii="Cambria Math" w:hAnsi="Cambria Math"/>
-                  </w:rPr>
-                  <m:t>-</m:t>
-                </m:r>
-                <m:r>
-                  <w:rPr>
-                    <w:rFonts w:ascii="Cambria Math" w:hAnsi="Cambria Math"/>
-                  </w:rPr>
-                  <m:t>3.2</m:t>
-                </m:r>
-                <m:r>
-                  <w:rPr>
-                    <w:rFonts w:ascii="Cambria Math" w:hAnsi="Cambria Math"/>
-                  </w:rPr>
-                  <m:t>)</m:t>
+                  <m:t>(2.9-3.2)</m:t>
                 </m:r>
               </m:e>
               <m:sup>
@@ -2820,13 +2328,7 @@
           <w:rPr>
             <w:rFonts w:ascii="Cambria Math" w:eastAsiaTheme="minorEastAsia" w:hAnsi="Cambria Math"/>
           </w:rPr>
-          <m:t>=1.</m:t>
-        </m:r>
-        <m:r>
-          <w:rPr>
-            <w:rFonts w:ascii="Cambria Math" w:eastAsiaTheme="minorEastAsia" w:hAnsi="Cambria Math"/>
-          </w:rPr>
-          <m:t>3342</m:t>
+          <m:t>=1.3342</m:t>
         </m:r>
       </m:oMath>
     </w:p>
@@ -2871,19 +2373,7 @@
                   <w:rPr>
                     <w:rFonts w:ascii="Cambria Math" w:hAnsi="Cambria Math"/>
                   </w:rPr>
-                  <m:t>(4.6-</m:t>
-                </m:r>
-                <m:r>
-                  <w:rPr>
-                    <w:rFonts w:ascii="Cambria Math" w:hAnsi="Cambria Math"/>
-                  </w:rPr>
-                  <m:t>6.7</m:t>
-                </m:r>
-                <m:r>
-                  <w:rPr>
-                    <w:rFonts w:ascii="Cambria Math" w:hAnsi="Cambria Math"/>
-                  </w:rPr>
-                  <m:t>)</m:t>
+                  <m:t>(4.6-6.7)</m:t>
                 </m:r>
               </m:e>
               <m:sup>
@@ -2915,19 +2405,7 @@
                   <w:rPr>
                     <w:rFonts w:ascii="Cambria Math" w:hAnsi="Cambria Math"/>
                   </w:rPr>
-                  <m:t>(2.9-</m:t>
-                </m:r>
-                <m:r>
-                  <w:rPr>
-                    <w:rFonts w:ascii="Cambria Math" w:hAnsi="Cambria Math"/>
-                  </w:rPr>
-                  <m:t>3.1</m:t>
-                </m:r>
-                <m:r>
-                  <w:rPr>
-                    <w:rFonts w:ascii="Cambria Math" w:hAnsi="Cambria Math"/>
-                  </w:rPr>
-                  <m:t>)</m:t>
+                  <m:t>(2.9-3.1)</m:t>
                 </m:r>
               </m:e>
               <m:sup>
@@ -2945,13 +2423,7 @@
           <w:rPr>
             <w:rFonts w:ascii="Cambria Math" w:eastAsiaTheme="minorEastAsia" w:hAnsi="Cambria Math"/>
           </w:rPr>
-          <m:t>=</m:t>
-        </m:r>
-        <m:r>
-          <w:rPr>
-            <w:rFonts w:ascii="Cambria Math" w:eastAsiaTheme="minorEastAsia" w:hAnsi="Cambria Math"/>
-          </w:rPr>
-          <m:t>2.1095</m:t>
+          <m:t>=2.1095</m:t>
         </m:r>
       </m:oMath>
     </w:p>
@@ -2997,19 +2469,7 @@
                   <w:rPr>
                     <w:rFonts w:ascii="Cambria Math" w:hAnsi="Cambria Math"/>
                   </w:rPr>
-                  <m:t>(4.6-</m:t>
-                </m:r>
-                <m:r>
-                  <w:rPr>
-                    <w:rFonts w:ascii="Cambria Math" w:hAnsi="Cambria Math"/>
-                  </w:rPr>
-                  <m:t>6.0</m:t>
-                </m:r>
-                <m:r>
-                  <w:rPr>
-                    <w:rFonts w:ascii="Cambria Math" w:hAnsi="Cambria Math"/>
-                  </w:rPr>
-                  <m:t>)</m:t>
+                  <m:t>(4.6-6.0)</m:t>
                 </m:r>
               </m:e>
               <m:sup>
@@ -3041,19 +2501,7 @@
                   <w:rPr>
                     <w:rFonts w:ascii="Cambria Math" w:hAnsi="Cambria Math"/>
                   </w:rPr>
-                  <m:t>(2.9-</m:t>
-                </m:r>
-                <m:r>
-                  <w:rPr>
-                    <w:rFonts w:ascii="Cambria Math" w:hAnsi="Cambria Math"/>
-                  </w:rPr>
-                  <m:t>3.0</m:t>
-                </m:r>
-                <m:r>
-                  <w:rPr>
-                    <w:rFonts w:ascii="Cambria Math" w:hAnsi="Cambria Math"/>
-                  </w:rPr>
-                  <m:t>)</m:t>
+                  <m:t>(2.9-3.0)</m:t>
                 </m:r>
               </m:e>
               <m:sup>
@@ -3071,13 +2519,7 @@
           <w:rPr>
             <w:rFonts w:ascii="Cambria Math" w:eastAsiaTheme="minorEastAsia" w:hAnsi="Cambria Math"/>
           </w:rPr>
-          <m:t>=</m:t>
-        </m:r>
-        <m:r>
-          <w:rPr>
-            <w:rFonts w:ascii="Cambria Math" w:eastAsiaTheme="minorEastAsia" w:hAnsi="Cambria Math"/>
-          </w:rPr>
-          <m:t>1.4036</m:t>
+          <m:t>=1.4036</m:t>
         </m:r>
       </m:oMath>
     </w:p>
@@ -3116,19 +2558,7 @@
                   <w:rPr>
                     <w:rFonts w:ascii="Cambria Math" w:hAnsi="Cambria Math"/>
                   </w:rPr>
-                  <m:t>(4.6-</m:t>
-                </m:r>
-                <m:r>
-                  <w:rPr>
-                    <w:rFonts w:ascii="Cambria Math" w:hAnsi="Cambria Math"/>
-                  </w:rPr>
-                  <m:t>6.2</m:t>
-                </m:r>
-                <m:r>
-                  <w:rPr>
-                    <w:rFonts w:ascii="Cambria Math" w:hAnsi="Cambria Math"/>
-                  </w:rPr>
-                  <m:t>)</m:t>
+                  <m:t>(4.6-6.2)</m:t>
                 </m:r>
               </m:e>
               <m:sup>
@@ -3160,19 +2590,7 @@
                   <w:rPr>
                     <w:rFonts w:ascii="Cambria Math" w:hAnsi="Cambria Math"/>
                   </w:rPr>
-                  <m:t>(2.9-</m:t>
-                </m:r>
-                <m:r>
-                  <w:rPr>
-                    <w:rFonts w:ascii="Cambria Math" w:hAnsi="Cambria Math"/>
-                  </w:rPr>
-                  <m:t>2.8</m:t>
-                </m:r>
-                <m:r>
-                  <w:rPr>
-                    <w:rFonts w:ascii="Cambria Math" w:hAnsi="Cambria Math"/>
-                  </w:rPr>
-                  <m:t>)</m:t>
+                  <m:t>(2.9-2.8)</m:t>
                 </m:r>
               </m:e>
               <m:sup>
@@ -3190,13 +2608,7 @@
           <w:rPr>
             <w:rFonts w:ascii="Cambria Math" w:eastAsiaTheme="minorEastAsia" w:hAnsi="Cambria Math"/>
           </w:rPr>
-          <m:t>=</m:t>
-        </m:r>
-        <m:r>
-          <w:rPr>
-            <w:rFonts w:ascii="Cambria Math" w:eastAsiaTheme="minorEastAsia" w:hAnsi="Cambria Math"/>
-          </w:rPr>
-          <m:t>1.6031</m:t>
+          <m:t>=1.6031</m:t>
         </m:r>
       </m:oMath>
     </w:p>
@@ -3218,13 +2630,22 @@
         </w:numPr>
       </w:pPr>
       <w:r>
-        <w:t>I spend around 10 hours completing this assignment</w:t>
+        <w:t xml:space="preserve">I spend around </w:t>
+      </w:r>
+      <w:r>
+        <w:t>3</w:t>
+      </w:r>
+      <w:r>
+        <w:t>0 hours completing this assignment</w:t>
       </w:r>
       <w:r>
         <w:t>.</w:t>
       </w:r>
       <w:r>
         <w:t xml:space="preserve"> </w:t>
+      </w:r>
+      <w:r>
+        <w:t>However the majority of it was spend waiting for the code to run for task 2.</w:t>
       </w:r>
     </w:p>
     <w:p>
@@ -3264,10 +2685,19 @@
       <w:r>
         <w:t>:</w:t>
       </w:r>
-    </w:p>
-    <w:p>
-      <w:r>
-        <w:t xml:space="preserve">Please go to the folder named Homework 4 to see the code for task 1 and task 2. </w:t>
+      <w:r>
+        <w:t xml:space="preserve"> </w:t>
+      </w:r>
+      <w:r>
+        <w:t>https://github.com/ZulySoto/Machine-Learning-.git</w:t>
+      </w:r>
+    </w:p>
+    <w:p>
+      <w:r>
+        <w:t>Please go to the folder named Homework 4 to see the code for task 1 and task 2</w:t>
+      </w:r>
+      <w:r>
+        <w:t xml:space="preserve">. </w:t>
       </w:r>
     </w:p>
     <w:sectPr>
